--- a/Pettend/012p1_012p2/CD/megküldő.docx
+++ b/Pettend/012p1_012p2/CD/megküldő.docx
@@ -39,7 +39,7 @@
                     <a:blip r:embed="rId5" cstate="print">
                       <a:extLst>
                         <a:ext uri="{28A0092B-C50C-407E-A947-70E740481C1C}">
-                          <a14:useLocalDpi xmlns="" xmlns:wpc="http://schemas.microsoft.com/office/word/2010/wordprocessingCanvas" xmlns:cx="http://schemas.microsoft.com/office/drawing/2014/chartex" xmlns:mc="http://schemas.openxmlformats.org/markup-compatibility/2006" xmlns:o="urn:schemas-microsoft-com:office:office" xmlns:v="urn:schemas-microsoft-com:vml" xmlns:wp14="http://schemas.microsoft.com/office/word/2010/wordprocessingDrawing" xmlns:w10="urn:schemas-microsoft-com:office:word" xmlns:w="http://schemas.openxmlformats.org/wordprocessingml/2006/main" xmlns:w14="http://schemas.microsoft.com/office/word/2010/wordml" xmlns:w15="http://schemas.microsoft.com/office/word/2012/wordml" xmlns:w16se="http://schemas.microsoft.com/office/word/2015/wordml/symex" xmlns:wpg="http://schemas.microsoft.com/office/word/2010/wordprocessingGroup" xmlns:wpi="http://schemas.microsoft.com/office/word/2010/wordprocessingInk" xmlns:wps="http://schemas.microsoft.com/office/word/2010/wordprocessingShape" xmlns:a14="http://schemas.microsoft.com/office/drawing/2010/main" val="0"/>
+                          <a14:useLocalDpi xmlns:a14="http://schemas.microsoft.com/office/drawing/2010/main" xmlns:wps="http://schemas.microsoft.com/office/word/2010/wordprocessingShape" xmlns:wpi="http://schemas.microsoft.com/office/word/2010/wordprocessingInk" xmlns:wpg="http://schemas.microsoft.com/office/word/2010/wordprocessingGroup" xmlns:w16se="http://schemas.microsoft.com/office/word/2015/wordml/symex" xmlns:w15="http://schemas.microsoft.com/office/word/2012/wordml" xmlns:w14="http://schemas.microsoft.com/office/word/2010/wordml" xmlns:w="http://schemas.openxmlformats.org/wordprocessingml/2006/main" xmlns:w10="urn:schemas-microsoft-com:office:word" xmlns:wp14="http://schemas.microsoft.com/office/word/2010/wordprocessingDrawing" xmlns:v="urn:schemas-microsoft-com:vml" xmlns:o="urn:schemas-microsoft-com:office:office" xmlns:mc="http://schemas.openxmlformats.org/markup-compatibility/2006" xmlns:cx="http://schemas.microsoft.com/office/drawing/2014/chartex" xmlns:wpc="http://schemas.microsoft.com/office/word/2010/wordprocessingCanvas" xmlns="" val="0"/>
                         </a:ext>
                       </a:extLst>
                     </a:blip>
@@ -732,9 +732,9 @@
           <w:i/>
           <w:color w:val="auto"/>
         </w:rPr>
-        <w:t>_2019.</w:t>
-      </w:r>
-      <w:proofErr w:type="gramStart"/>
+        <w:t>_2019.dat ,</w:t>
+      </w:r>
+      <w:proofErr w:type="spellStart"/>
       <w:r>
         <w:rPr>
           <w:rFonts w:ascii="Times New Roman" w:hAnsi="Times New Roman" w:cs="Times New Roman"/>
@@ -743,124 +743,208 @@
           <w:i/>
           <w:color w:val="auto"/>
         </w:rPr>
-        <w:t>dat ,</w:t>
+        <w:t>szomszed</w:t>
+      </w:r>
+      <w:proofErr w:type="spellEnd"/>
+      <w:r>
+        <w:rPr>
+          <w:rFonts w:ascii="Times New Roman" w:hAnsi="Times New Roman" w:cs="Times New Roman"/>
+          <w:b/>
+          <w:bCs/>
+          <w:i/>
+          <w:color w:val="auto"/>
+        </w:rPr>
+        <w:t>_2_1</w:t>
+      </w:r>
+      <w:r>
+        <w:rPr>
+          <w:rFonts w:ascii="Times New Roman" w:hAnsi="Times New Roman" w:cs="Times New Roman"/>
+          <w:b/>
+          <w:bCs/>
+          <w:i/>
+          <w:color w:val="auto"/>
+        </w:rPr>
+        <w:t>9</w:t>
+      </w:r>
+      <w:r>
+        <w:rPr>
+          <w:rFonts w:ascii="Times New Roman" w:hAnsi="Times New Roman" w:cs="Times New Roman"/>
+          <w:b/>
+          <w:bCs/>
+          <w:i/>
+          <w:color w:val="auto"/>
+        </w:rPr>
+        <w:t>7</w:t>
+      </w:r>
+      <w:r>
+        <w:rPr>
+          <w:rFonts w:ascii="Times New Roman" w:hAnsi="Times New Roman" w:cs="Times New Roman"/>
+          <w:b/>
+          <w:bCs/>
+          <w:i/>
+          <w:color w:val="auto"/>
+        </w:rPr>
+        <w:t>_2019.dat</w:t>
+      </w:r>
+    </w:p>
+    <w:p>
+      <w:pPr>
+        <w:keepNext/>
+        <w:widowControl/>
+        <w:autoSpaceDE/>
+        <w:adjustRightInd/>
+        <w:outlineLvl w:val="2"/>
+        <w:rPr>
+          <w:rFonts w:ascii="Times New Roman" w:hAnsi="Times New Roman" w:cs="Times New Roman"/>
+          <w:b/>
+          <w:bCs/>
+          <w:i/>
+          <w:color w:val="auto"/>
+        </w:rPr>
+      </w:pPr>
+      <w:r>
+        <w:rPr>
+          <w:rFonts w:ascii="Times New Roman" w:hAnsi="Times New Roman" w:cs="Times New Roman"/>
+          <w:i/>
+          <w:color w:val="auto"/>
+        </w:rPr>
+        <w:t xml:space="preserve"> 3.Záradékolásra  leadott adatállomány típusa, neve, nagysága, formátuma:</w:t>
+      </w:r>
+    </w:p>
+    <w:p>
+      <w:pPr>
+        <w:widowControl/>
+        <w:autoSpaceDE/>
+        <w:adjustRightInd/>
+        <w:rPr>
+          <w:rFonts w:ascii="Times New Roman" w:hAnsi="Times New Roman" w:cs="Times New Roman"/>
+          <w:b/>
+          <w:i/>
+          <w:color w:val="auto"/>
+        </w:rPr>
+      </w:pPr>
+      <w:r>
+        <w:rPr>
+          <w:rFonts w:ascii="Times New Roman" w:hAnsi="Times New Roman" w:cs="Times New Roman"/>
+          <w:b/>
+          <w:i/>
+          <w:color w:val="auto"/>
+        </w:rPr>
+        <w:t>ITR:</w:t>
+      </w:r>
+      <w:r>
+        <w:t xml:space="preserve"> </w:t>
+      </w:r>
+      <w:r>
+        <w:rPr>
+          <w:rFonts w:ascii="Times New Roman" w:hAnsi="Times New Roman" w:cs="Times New Roman"/>
+          <w:b/>
+          <w:i/>
+          <w:color w:val="auto"/>
+        </w:rPr>
+        <w:t>012p1_012p2</w:t>
+      </w:r>
+      <w:r>
+        <w:rPr>
+          <w:rFonts w:ascii="Times New Roman" w:hAnsi="Times New Roman" w:cs="Times New Roman"/>
+          <w:b/>
+          <w:i/>
+          <w:color w:val="auto"/>
+        </w:rPr>
+        <w:t>.ibn,</w:t>
       </w:r>
       <w:proofErr w:type="spellStart"/>
       <w:r>
         <w:rPr>
           <w:rFonts w:ascii="Times New Roman" w:hAnsi="Times New Roman" w:cs="Times New Roman"/>
           <w:b/>
-          <w:bCs/>
-          <w:i/>
-          <w:color w:val="auto"/>
-        </w:rPr>
-        <w:t>szomszed</w:t>
+          <w:i/>
+          <w:color w:val="auto"/>
+        </w:rPr>
+        <w:t>pontszámos.ibn</w:t>
       </w:r>
       <w:proofErr w:type="spellEnd"/>
-      <w:proofErr w:type="gramEnd"/>
-      <w:r>
-        <w:rPr>
-          <w:rFonts w:ascii="Times New Roman" w:hAnsi="Times New Roman" w:cs="Times New Roman"/>
-          <w:b/>
-          <w:bCs/>
-          <w:i/>
-          <w:color w:val="auto"/>
-        </w:rPr>
-        <w:t>_2_1</w:t>
-      </w:r>
-      <w:r>
-        <w:rPr>
-          <w:rFonts w:ascii="Times New Roman" w:hAnsi="Times New Roman" w:cs="Times New Roman"/>
-          <w:b/>
-          <w:bCs/>
-          <w:i/>
-          <w:color w:val="auto"/>
-        </w:rPr>
-        <w:t>9</w:t>
-      </w:r>
-      <w:r>
-        <w:rPr>
-          <w:rFonts w:ascii="Times New Roman" w:hAnsi="Times New Roman" w:cs="Times New Roman"/>
-          <w:b/>
-          <w:bCs/>
-          <w:i/>
-          <w:color w:val="auto"/>
-        </w:rPr>
-        <w:t>7</w:t>
-      </w:r>
-      <w:r>
-        <w:rPr>
-          <w:rFonts w:ascii="Times New Roman" w:hAnsi="Times New Roman" w:cs="Times New Roman"/>
-          <w:b/>
-          <w:bCs/>
-          <w:i/>
-          <w:color w:val="auto"/>
-        </w:rPr>
-        <w:t>_2019.dat</w:t>
-      </w:r>
-    </w:p>
-    <w:p>
-      <w:pPr>
-        <w:keepNext/>
-        <w:widowControl/>
-        <w:autoSpaceDE/>
-        <w:adjustRightInd/>
-        <w:outlineLvl w:val="2"/>
-        <w:rPr>
-          <w:rFonts w:ascii="Times New Roman" w:hAnsi="Times New Roman" w:cs="Times New Roman"/>
-          <w:b/>
-          <w:bCs/>
-          <w:i/>
-          <w:color w:val="auto"/>
-        </w:rPr>
-      </w:pPr>
-      <w:r>
-        <w:rPr>
-          <w:rFonts w:ascii="Times New Roman" w:hAnsi="Times New Roman" w:cs="Times New Roman"/>
-          <w:i/>
-          <w:color w:val="auto"/>
-        </w:rPr>
-        <w:t xml:space="preserve"> 3.</w:t>
-      </w:r>
-      <w:proofErr w:type="gramStart"/>
-      <w:r>
-        <w:rPr>
-          <w:rFonts w:ascii="Times New Roman" w:hAnsi="Times New Roman" w:cs="Times New Roman"/>
-          <w:i/>
-          <w:color w:val="auto"/>
-        </w:rPr>
-        <w:t>Záradékolásra  leadott</w:t>
-      </w:r>
-      <w:proofErr w:type="gramEnd"/>
-      <w:r>
-        <w:rPr>
-          <w:rFonts w:ascii="Times New Roman" w:hAnsi="Times New Roman" w:cs="Times New Roman"/>
-          <w:i/>
-          <w:color w:val="auto"/>
-        </w:rPr>
-        <w:t xml:space="preserve"> adatállomány típusa, neve, nagysága, formátuma:</w:t>
-      </w:r>
-    </w:p>
-    <w:p>
-      <w:pPr>
-        <w:widowControl/>
-        <w:autoSpaceDE/>
-        <w:adjustRightInd/>
-        <w:rPr>
-          <w:rFonts w:ascii="Times New Roman" w:hAnsi="Times New Roman" w:cs="Times New Roman"/>
-          <w:b/>
-          <w:i/>
-          <w:color w:val="auto"/>
-        </w:rPr>
-      </w:pPr>
-      <w:r>
-        <w:rPr>
-          <w:rFonts w:ascii="Times New Roman" w:hAnsi="Times New Roman" w:cs="Times New Roman"/>
-          <w:b/>
-          <w:i/>
-          <w:color w:val="auto"/>
-        </w:rPr>
-        <w:t>ITR:</w:t>
+      <w:r>
+        <w:rPr>
+          <w:rFonts w:ascii="Times New Roman" w:hAnsi="Times New Roman" w:cs="Times New Roman"/>
+          <w:b/>
+          <w:i/>
+          <w:color w:val="auto"/>
+        </w:rPr>
+        <w:t>,</w:t>
+      </w:r>
+      <w:proofErr w:type="spellStart"/>
+      <w:r>
+        <w:rPr>
+          <w:rFonts w:ascii="Times New Roman" w:hAnsi="Times New Roman" w:cs="Times New Roman"/>
+          <w:b/>
+          <w:i/>
+          <w:color w:val="auto"/>
+        </w:rPr>
+        <w:t>elhatárolás.ibn</w:t>
+      </w:r>
+      <w:proofErr w:type="spellEnd"/>
+      <w:r>
+        <w:rPr>
+          <w:rFonts w:ascii="Times New Roman" w:hAnsi="Times New Roman" w:cs="Times New Roman"/>
+          <w:b/>
+          <w:i/>
+          <w:color w:val="auto"/>
+        </w:rPr>
+        <w:t>,.</w:t>
+      </w:r>
+      <w:proofErr w:type="spellStart"/>
+      <w:r>
+        <w:rPr>
+          <w:rFonts w:ascii="Times New Roman" w:hAnsi="Times New Roman" w:cs="Times New Roman"/>
+          <w:b/>
+          <w:i/>
+          <w:color w:val="auto"/>
+        </w:rPr>
+        <w:t>txt</w:t>
+      </w:r>
+      <w:proofErr w:type="spellEnd"/>
+      <w:r>
+        <w:rPr>
+          <w:rFonts w:ascii="Times New Roman" w:hAnsi="Times New Roman" w:cs="Times New Roman"/>
+          <w:b/>
+          <w:i/>
+          <w:color w:val="auto"/>
+        </w:rPr>
+        <w:t>,.</w:t>
+      </w:r>
+      <w:proofErr w:type="spellStart"/>
+      <w:r>
+        <w:rPr>
+          <w:rFonts w:ascii="Times New Roman" w:hAnsi="Times New Roman" w:cs="Times New Roman"/>
+          <w:b/>
+          <w:i/>
+          <w:color w:val="auto"/>
+        </w:rPr>
+        <w:t>lst</w:t>
+      </w:r>
+      <w:proofErr w:type="spellEnd"/>
+    </w:p>
+    <w:p>
+      <w:pPr>
+        <w:widowControl/>
+        <w:autoSpaceDE/>
+        <w:adjustRightInd/>
+        <w:rPr>
+          <w:rFonts w:ascii="Times New Roman" w:hAnsi="Times New Roman" w:cs="Times New Roman"/>
+          <w:b/>
+          <w:i/>
+          <w:color w:val="auto"/>
+        </w:rPr>
+      </w:pPr>
+      <w:r>
+        <w:rPr>
+          <w:rFonts w:ascii="Times New Roman" w:hAnsi="Times New Roman" w:cs="Times New Roman"/>
+          <w:b/>
+          <w:i/>
+          <w:color w:val="auto"/>
+        </w:rPr>
+        <w:t>MS:</w:t>
       </w:r>
       <w:r>
         <w:t xml:space="preserve"> </w:t>
@@ -874,25 +958,57 @@
         </w:rPr>
         <w:t>012p1_012p2</w:t>
       </w:r>
-      <w:proofErr w:type="gramStart"/>
-      <w:r>
-        <w:rPr>
-          <w:rFonts w:ascii="Times New Roman" w:hAnsi="Times New Roman" w:cs="Times New Roman"/>
-          <w:b/>
-          <w:i/>
-          <w:color w:val="auto"/>
-        </w:rPr>
-        <w:t>.ibn</w:t>
-      </w:r>
-      <w:proofErr w:type="gramEnd"/>
-      <w:r>
-        <w:rPr>
-          <w:rFonts w:ascii="Times New Roman" w:hAnsi="Times New Roman" w:cs="Times New Roman"/>
-          <w:b/>
-          <w:i/>
-          <w:color w:val="auto"/>
-        </w:rPr>
-        <w:t>,</w:t>
+      <w:r>
+        <w:rPr>
+          <w:rFonts w:ascii="Times New Roman" w:hAnsi="Times New Roman" w:cs="Times New Roman"/>
+          <w:b/>
+          <w:i/>
+          <w:color w:val="auto"/>
+        </w:rPr>
+        <w:t>.doc,terkim.xls,koordináta.doc,műszaki.doc,kerkim.xls</w:t>
+      </w:r>
+    </w:p>
+    <w:p>
+      <w:pPr>
+        <w:widowControl/>
+        <w:autoSpaceDE/>
+        <w:adjustRightInd/>
+        <w:rPr>
+          <w:rFonts w:ascii="Times New Roman" w:hAnsi="Times New Roman" w:cs="Times New Roman"/>
+          <w:b/>
+          <w:i/>
+          <w:color w:val="auto"/>
+        </w:rPr>
+      </w:pPr>
+      <w:r>
+        <w:rPr>
+          <w:rFonts w:ascii="Times New Roman" w:hAnsi="Times New Roman" w:cs="Times New Roman"/>
+          <w:b/>
+          <w:i/>
+          <w:color w:val="auto"/>
+        </w:rPr>
+        <w:t>PDF:</w:t>
+      </w:r>
+      <w:r>
+        <w:t xml:space="preserve"> </w:t>
+      </w:r>
+      <w:r>
+        <w:rPr>
+          <w:rFonts w:ascii="Times New Roman" w:hAnsi="Times New Roman" w:cs="Times New Roman"/>
+          <w:b/>
+          <w:i/>
+          <w:color w:val="auto"/>
+        </w:rPr>
+        <w:t>012p1_012p2</w:t>
+      </w:r>
+      <w:r>
+        <w:rPr>
+          <w:rFonts w:ascii="Times New Roman" w:hAnsi="Times New Roman" w:cs="Times New Roman"/>
+          <w:b/>
+          <w:i/>
+          <w:color w:val="auto"/>
+        </w:rPr>
+        <w:t>.pdf,</w:t>
       </w:r>
       <w:proofErr w:type="spellStart"/>
       <w:r>
@@ -902,186 +1018,9 @@
           <w:i/>
           <w:color w:val="auto"/>
         </w:rPr>
-        <w:t>pontszámos.ibn</w:t>
+        <w:t>mérés.pdf</w:t>
       </w:r>
       <w:proofErr w:type="spellEnd"/>
-      <w:r>
-        <w:rPr>
-          <w:rFonts w:ascii="Times New Roman" w:hAnsi="Times New Roman" w:cs="Times New Roman"/>
-          <w:b/>
-          <w:i/>
-          <w:color w:val="auto"/>
-        </w:rPr>
-        <w:t>,</w:t>
-      </w:r>
-      <w:proofErr w:type="spellStart"/>
-      <w:r>
-        <w:rPr>
-          <w:rFonts w:ascii="Times New Roman" w:hAnsi="Times New Roman" w:cs="Times New Roman"/>
-          <w:b/>
-          <w:i/>
-          <w:color w:val="auto"/>
-        </w:rPr>
-        <w:t>elhatárolás.ibn</w:t>
-      </w:r>
-      <w:proofErr w:type="spellEnd"/>
-      <w:r>
-        <w:rPr>
-          <w:rFonts w:ascii="Times New Roman" w:hAnsi="Times New Roman" w:cs="Times New Roman"/>
-          <w:b/>
-          <w:i/>
-          <w:color w:val="auto"/>
-        </w:rPr>
-        <w:t>,.</w:t>
-      </w:r>
-      <w:proofErr w:type="spellStart"/>
-      <w:r>
-        <w:rPr>
-          <w:rFonts w:ascii="Times New Roman" w:hAnsi="Times New Roman" w:cs="Times New Roman"/>
-          <w:b/>
-          <w:i/>
-          <w:color w:val="auto"/>
-        </w:rPr>
-        <w:t>txt</w:t>
-      </w:r>
-      <w:proofErr w:type="spellEnd"/>
-      <w:r>
-        <w:rPr>
-          <w:rFonts w:ascii="Times New Roman" w:hAnsi="Times New Roman" w:cs="Times New Roman"/>
-          <w:b/>
-          <w:i/>
-          <w:color w:val="auto"/>
-        </w:rPr>
-        <w:t>,.</w:t>
-      </w:r>
-      <w:proofErr w:type="spellStart"/>
-      <w:r>
-        <w:rPr>
-          <w:rFonts w:ascii="Times New Roman" w:hAnsi="Times New Roman" w:cs="Times New Roman"/>
-          <w:b/>
-          <w:i/>
-          <w:color w:val="auto"/>
-        </w:rPr>
-        <w:t>lst</w:t>
-      </w:r>
-      <w:proofErr w:type="spellEnd"/>
-    </w:p>
-    <w:p>
-      <w:pPr>
-        <w:widowControl/>
-        <w:autoSpaceDE/>
-        <w:adjustRightInd/>
-        <w:rPr>
-          <w:rFonts w:ascii="Times New Roman" w:hAnsi="Times New Roman" w:cs="Times New Roman"/>
-          <w:b/>
-          <w:i/>
-          <w:color w:val="auto"/>
-        </w:rPr>
-      </w:pPr>
-      <w:r>
-        <w:rPr>
-          <w:rFonts w:ascii="Times New Roman" w:hAnsi="Times New Roman" w:cs="Times New Roman"/>
-          <w:b/>
-          <w:i/>
-          <w:color w:val="auto"/>
-        </w:rPr>
-        <w:t>MS:</w:t>
-      </w:r>
-      <w:r>
-        <w:t xml:space="preserve"> </w:t>
-      </w:r>
-      <w:r>
-        <w:rPr>
-          <w:rFonts w:ascii="Times New Roman" w:hAnsi="Times New Roman" w:cs="Times New Roman"/>
-          <w:b/>
-          <w:i/>
-          <w:color w:val="auto"/>
-        </w:rPr>
-        <w:t>012p1_012p2</w:t>
-      </w:r>
-      <w:r>
-        <w:rPr>
-          <w:rFonts w:ascii="Times New Roman" w:hAnsi="Times New Roman" w:cs="Times New Roman"/>
-          <w:b/>
-          <w:i/>
-          <w:color w:val="auto"/>
-        </w:rPr>
-        <w:t>.doc</w:t>
-      </w:r>
-      <w:proofErr w:type="gramStart"/>
-      <w:r>
-        <w:rPr>
-          <w:rFonts w:ascii="Times New Roman" w:hAnsi="Times New Roman" w:cs="Times New Roman"/>
-          <w:b/>
-          <w:i/>
-          <w:color w:val="auto"/>
-        </w:rPr>
-        <w:t>,terkim.xls</w:t>
-      </w:r>
-      <w:proofErr w:type="gramEnd"/>
-      <w:r>
-        <w:rPr>
-          <w:rFonts w:ascii="Times New Roman" w:hAnsi="Times New Roman" w:cs="Times New Roman"/>
-          <w:b/>
-          <w:i/>
-          <w:color w:val="auto"/>
-        </w:rPr>
-        <w:t>,koordináta.doc,műszaki.doc,kerkim.xls</w:t>
-      </w:r>
-    </w:p>
-    <w:p>
-      <w:pPr>
-        <w:widowControl/>
-        <w:autoSpaceDE/>
-        <w:adjustRightInd/>
-        <w:rPr>
-          <w:rFonts w:ascii="Times New Roman" w:hAnsi="Times New Roman" w:cs="Times New Roman"/>
-          <w:b/>
-          <w:i/>
-          <w:color w:val="auto"/>
-        </w:rPr>
-      </w:pPr>
-      <w:r>
-        <w:rPr>
-          <w:rFonts w:ascii="Times New Roman" w:hAnsi="Times New Roman" w:cs="Times New Roman"/>
-          <w:b/>
-          <w:i/>
-          <w:color w:val="auto"/>
-        </w:rPr>
-        <w:t>PDF:</w:t>
-      </w:r>
-      <w:r>
-        <w:t xml:space="preserve"> </w:t>
-      </w:r>
-      <w:r>
-        <w:rPr>
-          <w:rFonts w:ascii="Times New Roman" w:hAnsi="Times New Roman" w:cs="Times New Roman"/>
-          <w:b/>
-          <w:i/>
-          <w:color w:val="auto"/>
-        </w:rPr>
-        <w:t>012p1_012p2</w:t>
-      </w:r>
-      <w:r>
-        <w:rPr>
-          <w:rFonts w:ascii="Times New Roman" w:hAnsi="Times New Roman" w:cs="Times New Roman"/>
-          <w:b/>
-          <w:i/>
-          <w:color w:val="auto"/>
-        </w:rPr>
-        <w:t>.pdf,</w:t>
-      </w:r>
-      <w:proofErr w:type="spellStart"/>
-      <w:r>
-        <w:rPr>
-          <w:rFonts w:ascii="Times New Roman" w:hAnsi="Times New Roman" w:cs="Times New Roman"/>
-          <w:b/>
-          <w:i/>
-          <w:color w:val="auto"/>
-        </w:rPr>
-        <w:t>mérés.pdf</w:t>
-      </w:r>
-      <w:proofErr w:type="spellEnd"/>
     </w:p>
     <w:p>
       <w:pPr>
@@ -1132,7 +1071,16 @@
           <w:i/>
           <w:color w:val="auto"/>
         </w:rPr>
-        <w:t>29</w:t>
+        <w:t>2</w:t>
+      </w:r>
+      <w:r>
+        <w:rPr>
+          <w:rFonts w:ascii="Times New Roman" w:hAnsi="Times New Roman" w:cs="Times New Roman"/>
+          <w:b/>
+          <w:i/>
+          <w:color w:val="auto"/>
+        </w:rPr>
+        <w:t>8</w:t>
       </w:r>
     </w:p>
     <w:p>
@@ -1345,7 +1293,15 @@
           <w:b/>
           <w:color w:val="auto"/>
         </w:rPr>
-        <w:t>29</w:t>
+        <w:t>2</w:t>
+      </w:r>
+      <w:r>
+        <w:rPr>
+          <w:rFonts w:ascii="Times New Roman" w:hAnsi="Times New Roman" w:cs="Times New Roman"/>
+          <w:b/>
+          <w:color w:val="auto"/>
+        </w:rPr>
+        <w:t>8</w:t>
       </w:r>
     </w:p>
     <w:p>
